--- a/Week_02/week02.docx
+++ b/Week_02/week02.docx
@@ -1,16 +1,24 @@
 
 <file path=word/document.xml><?xml version="1.0" encoding="utf-8"?>
-<w:document xmlns:wpc="http://schemas.microsoft.com/office/word/2010/wordprocessingCanvas" xmlns:mc="http://schemas.openxmlformats.org/markup-compatibility/2006" xmlns:o="urn:schemas-microsoft-com:office:office" xmlns:r="http://schemas.openxmlformats.org/officeDocument/2006/relationships" xmlns:m="http://schemas.openxmlformats.org/officeDocument/2006/math" xmlns:v="urn:schemas-microsoft-com:vml" xmlns:wp14="http://schemas.microsoft.com/office/word/2010/wordprocessingDrawing" xmlns:wp="http://schemas.openxmlformats.org/drawingml/2006/wordprocessingDrawing" xmlns:w10="urn:schemas-microsoft-com:office:word" xmlns:w="http://schemas.openxmlformats.org/wordprocessingml/2006/main" xmlns:w14="http://schemas.microsoft.com/office/word/2010/wordml" xmlns:w15="http://schemas.microsoft.com/office/word/2012/wordml" xmlns:wpg="http://schemas.microsoft.com/office/word/2010/wordprocessingGroup" xmlns:wpi="http://schemas.microsoft.com/office/word/2010/wordprocessingInk" xmlns:wne="http://schemas.microsoft.com/office/word/2006/wordml" xmlns:wps="http://schemas.microsoft.com/office/word/2010/wordprocessingShape" mc:Ignorable="w14 w15 wp14">
+<w:document xmlns:wpc="http://schemas.microsoft.com/office/word/2010/wordprocessingCanvas" xmlns:cx="http://schemas.microsoft.com/office/drawing/2014/chartex" xmlns:cx1="http://schemas.microsoft.com/office/drawing/2015/9/8/chartex" xmlns:cx2="http://schemas.microsoft.com/office/drawing/2015/10/21/chartex" xmlns:cx3="http://schemas.microsoft.com/office/drawing/2016/5/9/chartex" xmlns:cx4="http://schemas.microsoft.com/office/drawing/2016/5/10/chartex" xmlns:cx5="http://schemas.microsoft.com/office/drawing/2016/5/11/chartex" xmlns:cx6="http://schemas.microsoft.com/office/drawing/2016/5/12/chartex" xmlns:cx7="http://schemas.microsoft.com/office/drawing/2016/5/13/chartex" xmlns:cx8="http://schemas.microsoft.com/office/drawing/2016/5/14/chartex" xmlns:mc="http://schemas.openxmlformats.org/markup-compatibility/2006" xmlns:aink="http://schemas.microsoft.com/office/drawing/2016/ink" xmlns:am3d="http://schemas.microsoft.com/office/drawing/2017/model3d" xmlns:o="urn:schemas-microsoft-com:office:office" xmlns:oel="http://schemas.microsoft.com/office/2019/extlst" xmlns:r="http://schemas.openxmlformats.org/officeDocument/2006/relationships" xmlns:m="http://schemas.openxmlformats.org/officeDocument/2006/math" xmlns:v="urn:schemas-microsoft-com:vml" xmlns:wp14="http://schemas.microsoft.com/office/word/2010/wordprocessingDrawing" xmlns:wp="http://schemas.openxmlformats.org/drawingml/2006/wordprocessingDrawing" xmlns:w10="urn:schemas-microsoft-com:office:word" xmlns:w="http://schemas.openxmlformats.org/wordprocessingml/2006/main" xmlns:w14="http://schemas.microsoft.com/office/word/2010/wordml" xmlns:w15="http://schemas.microsoft.com/office/word/2012/wordml" xmlns:w16cex="http://schemas.microsoft.com/office/word/2018/wordml/cex" xmlns:w16cid="http://schemas.microsoft.com/office/word/2016/wordml/cid" xmlns:w16="http://schemas.microsoft.com/office/word/2018/wordml" xmlns:w16sdtdh="http://schemas.microsoft.com/office/word/2020/wordml/sdtdatahash" xmlns:w16se="http://schemas.microsoft.com/office/word/2015/wordml/symex" xmlns:wpg="http://schemas.microsoft.com/office/word/2010/wordprocessingGroup" xmlns:wpi="http://schemas.microsoft.com/office/word/2010/wordprocessingInk" xmlns:wne="http://schemas.microsoft.com/office/word/2006/wordml" xmlns:wps="http://schemas.microsoft.com/office/word/2010/wordprocessingShape" mc:Ignorable="w14 w15 w16se w16cid w16 w16cex w16sdtdh wp14">
   <w:body>
     <w:p>
       <w:r>
+        <w:t>JPA</w:t>
+      </w:r>
+    </w:p>
+    <w:p>
+      <w:r>
         <w:t>Slide 05:</w:t>
       </w:r>
     </w:p>
     <w:p>
       <w:r>
+        <w:rPr>
+          <w:noProof/>
+        </w:rPr>
         <w:drawing>
-          <wp:inline distT="0" distB="0" distL="0" distR="0" wp14:anchorId="4E943EA4" wp14:editId="27090157">
+          <wp:inline distT="0" distB="0" distL="0" distR="0" wp14:anchorId="57353742" wp14:editId="2F95B944">
             <wp:extent cx="5943600" cy="3343275"/>
             <wp:effectExtent l="0" t="0" r="0" b="9525"/>
             <wp:docPr id="1" name="Picture 1"/>
@@ -53,8 +61,11 @@
     </w:p>
     <w:p>
       <w:r>
+        <w:rPr>
+          <w:noProof/>
+        </w:rPr>
         <w:drawing>
-          <wp:inline distT="0" distB="0" distL="0" distR="0" wp14:anchorId="7B72EA93" wp14:editId="3C999988">
+          <wp:inline distT="0" distB="0" distL="0" distR="0" wp14:anchorId="1DF13AD3" wp14:editId="4A6A7151">
             <wp:extent cx="5943600" cy="3343275"/>
             <wp:effectExtent l="0" t="0" r="0" b="9525"/>
             <wp:docPr id="3" name="Picture 3"/>
@@ -97,9 +108,12 @@
     </w:p>
     <w:p>
       <w:r>
+        <w:rPr>
+          <w:noProof/>
+        </w:rPr>
         <w:lastRenderedPageBreak/>
         <w:drawing>
-          <wp:inline distT="0" distB="0" distL="0" distR="0" wp14:anchorId="7CF06095" wp14:editId="148240B1">
+          <wp:inline distT="0" distB="0" distL="0" distR="0" wp14:anchorId="708A00E5" wp14:editId="7951548A">
             <wp:extent cx="5943600" cy="3343275"/>
             <wp:effectExtent l="0" t="0" r="0" b="9525"/>
             <wp:docPr id="4" name="Picture 4"/>
@@ -142,8 +156,11 @@
     </w:p>
     <w:p>
       <w:r>
+        <w:rPr>
+          <w:noProof/>
+        </w:rPr>
         <w:drawing>
-          <wp:inline distT="0" distB="0" distL="0" distR="0" wp14:anchorId="3BBF8E09" wp14:editId="6F1DB00A">
+          <wp:inline distT="0" distB="0" distL="0" distR="0" wp14:anchorId="40251C02" wp14:editId="6AB04587">
             <wp:extent cx="5943600" cy="3343275"/>
             <wp:effectExtent l="0" t="0" r="0" b="9525"/>
             <wp:docPr id="5" name="Picture 5"/>
@@ -186,9 +203,12 @@
     </w:p>
     <w:p>
       <w:r>
+        <w:rPr>
+          <w:noProof/>
+        </w:rPr>
         <w:lastRenderedPageBreak/>
         <w:drawing>
-          <wp:inline distT="0" distB="0" distL="0" distR="0" wp14:anchorId="7583B1FA" wp14:editId="6512191E">
+          <wp:inline distT="0" distB="0" distL="0" distR="0" wp14:anchorId="07682CDB" wp14:editId="428D74BF">
             <wp:extent cx="5943600" cy="3343275"/>
             <wp:effectExtent l="0" t="0" r="0" b="9525"/>
             <wp:docPr id="6" name="Picture 6"/>
@@ -231,8 +251,11 @@
     </w:p>
     <w:p>
       <w:r>
+        <w:rPr>
+          <w:noProof/>
+        </w:rPr>
         <w:drawing>
-          <wp:inline distT="0" distB="0" distL="0" distR="0" wp14:anchorId="5D568648" wp14:editId="52DF8F34">
+          <wp:inline distT="0" distB="0" distL="0" distR="0" wp14:anchorId="47C49D27" wp14:editId="5CCDABDF">
             <wp:extent cx="5943600" cy="3343275"/>
             <wp:effectExtent l="0" t="0" r="0" b="9525"/>
             <wp:docPr id="7" name="Picture 7"/>
@@ -275,9 +298,12 @@
     </w:p>
     <w:p>
       <w:r>
+        <w:rPr>
+          <w:noProof/>
+        </w:rPr>
         <w:lastRenderedPageBreak/>
         <w:drawing>
-          <wp:inline distT="0" distB="0" distL="0" distR="0" wp14:anchorId="57F3FFB5" wp14:editId="790934BE">
+          <wp:inline distT="0" distB="0" distL="0" distR="0" wp14:anchorId="59476785" wp14:editId="235B4D88">
             <wp:extent cx="5943600" cy="3343275"/>
             <wp:effectExtent l="0" t="0" r="0" b="9525"/>
             <wp:docPr id="8" name="Picture 8"/>
@@ -312,8 +338,189 @@
           </wp:inline>
         </w:drawing>
       </w:r>
-      <w:bookmarkStart w:id="0" w:name="_GoBack"/>
-      <w:bookmarkEnd w:id="0"/>
+    </w:p>
+    <w:p>
+      <w:r>
+        <w:t>Promise</w:t>
+      </w:r>
+    </w:p>
+    <w:p>
+      <w:r>
+        <w:t>Slide 13-18:</w:t>
+      </w:r>
+    </w:p>
+    <w:p>
+      <w:r>
+        <w:drawing>
+          <wp:inline distT="0" distB="0" distL="0" distR="0" wp14:anchorId="465529AC" wp14:editId="116A48F9">
+            <wp:extent cx="5943600" cy="3343275"/>
+            <wp:effectExtent l="0" t="0" r="0" b="9525"/>
+            <wp:docPr id="1795372282" name="Picture 1" descr="A screenshot of a computer&#10;&#10;Description automatically generated"/>
+            <wp:cNvGraphicFramePr>
+              <a:graphicFrameLocks xmlns:a="http://schemas.openxmlformats.org/drawingml/2006/main" noChangeAspect="1"/>
+            </wp:cNvGraphicFramePr>
+            <a:graphic xmlns:a="http://schemas.openxmlformats.org/drawingml/2006/main">
+              <a:graphicData uri="http://schemas.openxmlformats.org/drawingml/2006/picture">
+                <pic:pic xmlns:pic="http://schemas.openxmlformats.org/drawingml/2006/picture">
+                  <pic:nvPicPr>
+                    <pic:cNvPr id="1795372282" name="Picture 1" descr="A screenshot of a computer&#10;&#10;Description automatically generated"/>
+                    <pic:cNvPicPr/>
+                  </pic:nvPicPr>
+                  <pic:blipFill>
+                    <a:blip r:embed="rId11"/>
+                    <a:stretch>
+                      <a:fillRect/>
+                    </a:stretch>
+                  </pic:blipFill>
+                  <pic:spPr>
+                    <a:xfrm>
+                      <a:off x="0" y="0"/>
+                      <a:ext cx="5943600" cy="3343275"/>
+                    </a:xfrm>
+                    <a:prstGeom prst="rect">
+                      <a:avLst/>
+                    </a:prstGeom>
+                  </pic:spPr>
+                </pic:pic>
+              </a:graphicData>
+            </a:graphic>
+          </wp:inline>
+        </w:drawing>
+      </w:r>
+    </w:p>
+    <w:p>
+      <w:r>
+        <w:t>Slide 19:</w:t>
+      </w:r>
+    </w:p>
+    <w:p>
+      <w:r>
+        <w:lastRenderedPageBreak/>
+        <w:drawing>
+          <wp:inline distT="0" distB="0" distL="0" distR="0" wp14:anchorId="63EC6F74" wp14:editId="01CF3D70">
+            <wp:extent cx="5943600" cy="3343275"/>
+            <wp:effectExtent l="0" t="0" r="0" b="9525"/>
+            <wp:docPr id="1179088530" name="Picture 1" descr="A screenshot of a computer&#10;&#10;Description automatically generated"/>
+            <wp:cNvGraphicFramePr>
+              <a:graphicFrameLocks xmlns:a="http://schemas.openxmlformats.org/drawingml/2006/main" noChangeAspect="1"/>
+            </wp:cNvGraphicFramePr>
+            <a:graphic xmlns:a="http://schemas.openxmlformats.org/drawingml/2006/main">
+              <a:graphicData uri="http://schemas.openxmlformats.org/drawingml/2006/picture">
+                <pic:pic xmlns:pic="http://schemas.openxmlformats.org/drawingml/2006/picture">
+                  <pic:nvPicPr>
+                    <pic:cNvPr id="1179088530" name="Picture 1" descr="A screenshot of a computer&#10;&#10;Description automatically generated"/>
+                    <pic:cNvPicPr/>
+                  </pic:nvPicPr>
+                  <pic:blipFill>
+                    <a:blip r:embed="rId12"/>
+                    <a:stretch>
+                      <a:fillRect/>
+                    </a:stretch>
+                  </pic:blipFill>
+                  <pic:spPr>
+                    <a:xfrm>
+                      <a:off x="0" y="0"/>
+                      <a:ext cx="5943600" cy="3343275"/>
+                    </a:xfrm>
+                    <a:prstGeom prst="rect">
+                      <a:avLst/>
+                    </a:prstGeom>
+                  </pic:spPr>
+                </pic:pic>
+              </a:graphicData>
+            </a:graphic>
+          </wp:inline>
+        </w:drawing>
+      </w:r>
+    </w:p>
+    <w:p>
+      <w:r>
+        <w:t>Slide 20:</w:t>
+      </w:r>
+    </w:p>
+    <w:p>
+      <w:r>
+        <w:drawing>
+          <wp:inline distT="0" distB="0" distL="0" distR="0" wp14:anchorId="12BD46D6" wp14:editId="4D37F328">
+            <wp:extent cx="5943600" cy="3343275"/>
+            <wp:effectExtent l="0" t="0" r="0" b="9525"/>
+            <wp:docPr id="1291887537" name="Picture 1" descr="A screenshot of a computer&#10;&#10;Description automatically generated"/>
+            <wp:cNvGraphicFramePr>
+              <a:graphicFrameLocks xmlns:a="http://schemas.openxmlformats.org/drawingml/2006/main" noChangeAspect="1"/>
+            </wp:cNvGraphicFramePr>
+            <a:graphic xmlns:a="http://schemas.openxmlformats.org/drawingml/2006/main">
+              <a:graphicData uri="http://schemas.openxmlformats.org/drawingml/2006/picture">
+                <pic:pic xmlns:pic="http://schemas.openxmlformats.org/drawingml/2006/picture">
+                  <pic:nvPicPr>
+                    <pic:cNvPr id="1291887537" name="Picture 1" descr="A screenshot of a computer&#10;&#10;Description automatically generated"/>
+                    <pic:cNvPicPr/>
+                  </pic:nvPicPr>
+                  <pic:blipFill>
+                    <a:blip r:embed="rId13"/>
+                    <a:stretch>
+                      <a:fillRect/>
+                    </a:stretch>
+                  </pic:blipFill>
+                  <pic:spPr>
+                    <a:xfrm>
+                      <a:off x="0" y="0"/>
+                      <a:ext cx="5943600" cy="3343275"/>
+                    </a:xfrm>
+                    <a:prstGeom prst="rect">
+                      <a:avLst/>
+                    </a:prstGeom>
+                  </pic:spPr>
+                </pic:pic>
+              </a:graphicData>
+            </a:graphic>
+          </wp:inline>
+        </w:drawing>
+      </w:r>
+    </w:p>
+    <w:p>
+      <w:r>
+        <w:t>slide 21:</w:t>
+      </w:r>
+    </w:p>
+    <w:p>
+      <w:r>
+        <w:lastRenderedPageBreak/>
+        <w:drawing>
+          <wp:inline distT="0" distB="0" distL="0" distR="0" wp14:anchorId="154B4FF3" wp14:editId="39D16D3B">
+            <wp:extent cx="5943600" cy="3343275"/>
+            <wp:effectExtent l="0" t="0" r="0" b="9525"/>
+            <wp:docPr id="187544015" name="Picture 1" descr="A screenshot of a computer&#10;&#10;Description automatically generated"/>
+            <wp:cNvGraphicFramePr>
+              <a:graphicFrameLocks xmlns:a="http://schemas.openxmlformats.org/drawingml/2006/main" noChangeAspect="1"/>
+            </wp:cNvGraphicFramePr>
+            <a:graphic xmlns:a="http://schemas.openxmlformats.org/drawingml/2006/main">
+              <a:graphicData uri="http://schemas.openxmlformats.org/drawingml/2006/picture">
+                <pic:pic xmlns:pic="http://schemas.openxmlformats.org/drawingml/2006/picture">
+                  <pic:nvPicPr>
+                    <pic:cNvPr id="187544015" name="Picture 1" descr="A screenshot of a computer&#10;&#10;Description automatically generated"/>
+                    <pic:cNvPicPr/>
+                  </pic:nvPicPr>
+                  <pic:blipFill>
+                    <a:blip r:embed="rId14"/>
+                    <a:stretch>
+                      <a:fillRect/>
+                    </a:stretch>
+                  </pic:blipFill>
+                  <pic:spPr>
+                    <a:xfrm>
+                      <a:off x="0" y="0"/>
+                      <a:ext cx="5943600" cy="3343275"/>
+                    </a:xfrm>
+                    <a:prstGeom prst="rect">
+                      <a:avLst/>
+                    </a:prstGeom>
+                  </pic:spPr>
+                </pic:pic>
+              </a:graphicData>
+            </a:graphic>
+          </wp:inline>
+        </w:drawing>
+      </w:r>
     </w:p>
     <w:sectPr>
       <w:pgSz w:w="12240" w:h="15840"/>
@@ -326,7 +533,7 @@
 </file>
 
 <file path=word/styles.xml><?xml version="1.0" encoding="utf-8"?>
-<w:styles xmlns:mc="http://schemas.openxmlformats.org/markup-compatibility/2006" xmlns:r="http://schemas.openxmlformats.org/officeDocument/2006/relationships" xmlns:w="http://schemas.openxmlformats.org/wordprocessingml/2006/main" xmlns:w14="http://schemas.microsoft.com/office/word/2010/wordml" xmlns:w15="http://schemas.microsoft.com/office/word/2012/wordml" mc:Ignorable="w14 w15">
+<w:styles xmlns:mc="http://schemas.openxmlformats.org/markup-compatibility/2006" xmlns:r="http://schemas.openxmlformats.org/officeDocument/2006/relationships" xmlns:w="http://schemas.openxmlformats.org/wordprocessingml/2006/main" xmlns:w14="http://schemas.microsoft.com/office/word/2010/wordml" xmlns:w15="http://schemas.microsoft.com/office/word/2012/wordml" xmlns:w16cex="http://schemas.microsoft.com/office/word/2018/wordml/cex" xmlns:w16cid="http://schemas.microsoft.com/office/word/2016/wordml/cid" xmlns:w16="http://schemas.microsoft.com/office/word/2018/wordml" xmlns:w16sdtdh="http://schemas.microsoft.com/office/word/2020/wordml/sdtdatahash" xmlns:w16se="http://schemas.microsoft.com/office/word/2015/wordml/symex" mc:Ignorable="w14 w15 w16se w16cid w16 w16cex w16sdtdh">
   <w:docDefaults>
     <w:rPrDefault>
       <w:rPr>
@@ -342,7 +549,7 @@
       </w:pPr>
     </w:pPrDefault>
   </w:docDefaults>
-  <w:latentStyles w:defLockedState="0" w:defUIPriority="99" w:defSemiHidden="0" w:defUnhideWhenUsed="0" w:defQFormat="0" w:count="371">
+  <w:latentStyles w:defLockedState="0" w:defUIPriority="99" w:defSemiHidden="0" w:defUnhideWhenUsed="0" w:defQFormat="0" w:count="376">
     <w:lsdException w:name="Normal" w:uiPriority="0" w:qFormat="1"/>
     <w:lsdException w:name="heading 1" w:uiPriority="9" w:qFormat="1"/>
     <w:lsdException w:name="heading 2" w:semiHidden="1" w:uiPriority="9" w:unhideWhenUsed="1" w:qFormat="1"/>
@@ -714,6 +921,11 @@
     <w:lsdException w:name="List Table 5 Dark Accent 6" w:uiPriority="50"/>
     <w:lsdException w:name="List Table 6 Colorful Accent 6" w:uiPriority="51"/>
     <w:lsdException w:name="List Table 7 Colorful Accent 6" w:uiPriority="52"/>
+    <w:lsdException w:name="Mention" w:semiHidden="1" w:unhideWhenUsed="1"/>
+    <w:lsdException w:name="Smart Hyperlink" w:semiHidden="1" w:unhideWhenUsed="1"/>
+    <w:lsdException w:name="Hashtag" w:semiHidden="1" w:unhideWhenUsed="1"/>
+    <w:lsdException w:name="Unresolved Mention" w:semiHidden="1" w:unhideWhenUsed="1"/>
+    <w:lsdException w:name="Smart Link" w:semiHidden="1" w:unhideWhenUsed="1"/>
   </w:latentStyles>
   <w:style w:type="paragraph" w:default="1" w:styleId="Normal">
     <w:name w:val="Normal"/>
